--- a/7 - Retrieval Augmented Generation (RAG) (Python).docx
+++ b/7 - Retrieval Augmented Generation (RAG) (Python).docx
@@ -1106,7 +1106,7 @@
           <w:szCs w:val="20"/>
           <w14:ligatures w14:val="standardContextual"/>
         </w:rPr>
-        <w:t>don't directly correspond to any specific attributes</w:t>
+        <w:t>don't correspond to any specific attributes</w:t>
       </w:r>
       <w:r>
         <w:rPr>
@@ -1117,240 +1117,6 @@
           <w14:ligatures w14:val="standardContextual"/>
         </w:rPr>
         <w:t xml:space="preserve"> like size, friendliness, or energy. </w:t>
-      </w:r>
-    </w:p>
-    <w:p>
-      <w:pPr>
-        <w:spacing w:line="360" w:lineRule="auto"/>
-        <w:contextualSpacing/>
-        <w:rPr>
-          <w:rFonts w:asciiTheme="minorHAnsi" w:eastAsia="Aptos" w:hAnsiTheme="minorHAnsi" w:cs="Times New Roman"/>
-          <w:kern w:val="2"/>
-          <w:sz w:val="20"/>
-          <w:szCs w:val="20"/>
-          <w14:ligatures w14:val="standardContextual"/>
-        </w:rPr>
-      </w:pPr>
-    </w:p>
-    <w:p>
-      <w:pPr>
-        <w:shd w:val="clear" w:color="auto" w:fill="FFFFFF"/>
-        <w:spacing w:line="360" w:lineRule="auto"/>
-        <w:rPr>
-          <w:rFonts w:asciiTheme="minorHAnsi" w:eastAsia="Times New Roman" w:hAnsiTheme="minorHAnsi" w:cs="Helvetica"/>
-          <w:b/>
-          <w:bCs/>
-          <w:sz w:val="20"/>
-          <w:szCs w:val="20"/>
-        </w:rPr>
-      </w:pPr>
-      <w:r>
-        <w:rPr>
-          <w:rFonts w:asciiTheme="minorHAnsi" w:eastAsia="Times New Roman" w:hAnsiTheme="minorHAnsi" w:cs="Helvetica"/>
-          <w:b/>
-          <w:bCs/>
-          <w:sz w:val="20"/>
-          <w:szCs w:val="20"/>
-        </w:rPr>
-        <w:t>Embeddings are commonly used for:</w:t>
-      </w:r>
-    </w:p>
-    <w:p>
-      <w:pPr>
-        <w:numPr>
-          <w:ilvl w:val="0"/>
-          <w:numId w:val="14"/>
-        </w:numPr>
-        <w:shd w:val="clear" w:color="auto" w:fill="FFFFFF"/>
-        <w:spacing w:line="360" w:lineRule="auto"/>
-        <w:rPr>
-          <w:rFonts w:asciiTheme="minorHAnsi" w:eastAsia="Times New Roman" w:hAnsiTheme="minorHAnsi" w:cs="Helvetica"/>
-          <w:sz w:val="20"/>
-          <w:szCs w:val="20"/>
-        </w:rPr>
-      </w:pPr>
-      <w:r>
-        <w:rPr>
-          <w:rFonts w:asciiTheme="minorHAnsi" w:eastAsia="Times New Roman" w:hAnsiTheme="minorHAnsi" w:cs="Helvetica"/>
-          <w:b/>
-          <w:bCs/>
-          <w:sz w:val="20"/>
-          <w:szCs w:val="20"/>
-        </w:rPr>
-        <w:t>Search</w:t>
-      </w:r>
-      <w:r>
-        <w:rPr>
-          <w:rFonts w:asciiTheme="minorHAnsi" w:eastAsia="Times New Roman" w:hAnsiTheme="minorHAnsi" w:cs="Helvetica"/>
-          <w:sz w:val="20"/>
-          <w:szCs w:val="20"/>
-        </w:rPr>
-        <w:t> (where results are ranked by relevance to a query string)</w:t>
-      </w:r>
-    </w:p>
-    <w:p>
-      <w:pPr>
-        <w:numPr>
-          <w:ilvl w:val="0"/>
-          <w:numId w:val="14"/>
-        </w:numPr>
-        <w:shd w:val="clear" w:color="auto" w:fill="FFFFFF"/>
-        <w:spacing w:line="360" w:lineRule="auto"/>
-        <w:rPr>
-          <w:rFonts w:asciiTheme="minorHAnsi" w:eastAsia="Times New Roman" w:hAnsiTheme="minorHAnsi" w:cs="Helvetica"/>
-          <w:sz w:val="20"/>
-          <w:szCs w:val="20"/>
-        </w:rPr>
-      </w:pPr>
-      <w:r>
-        <w:rPr>
-          <w:rFonts w:asciiTheme="minorHAnsi" w:eastAsia="Times New Roman" w:hAnsiTheme="minorHAnsi" w:cs="Helvetica"/>
-          <w:b/>
-          <w:bCs/>
-          <w:sz w:val="20"/>
-          <w:szCs w:val="20"/>
-        </w:rPr>
-        <w:t>Clustering</w:t>
-      </w:r>
-      <w:r>
-        <w:rPr>
-          <w:rFonts w:asciiTheme="minorHAnsi" w:eastAsia="Times New Roman" w:hAnsiTheme="minorHAnsi" w:cs="Helvetica"/>
-          <w:sz w:val="20"/>
-          <w:szCs w:val="20"/>
-        </w:rPr>
-        <w:t> (where text strings are grouped by similarity)</w:t>
-      </w:r>
-    </w:p>
-    <w:p>
-      <w:pPr>
-        <w:numPr>
-          <w:ilvl w:val="0"/>
-          <w:numId w:val="14"/>
-        </w:numPr>
-        <w:shd w:val="clear" w:color="auto" w:fill="FFFFFF"/>
-        <w:spacing w:line="360" w:lineRule="auto"/>
-        <w:rPr>
-          <w:rFonts w:asciiTheme="minorHAnsi" w:eastAsia="Times New Roman" w:hAnsiTheme="minorHAnsi" w:cs="Helvetica"/>
-          <w:sz w:val="20"/>
-          <w:szCs w:val="20"/>
-        </w:rPr>
-      </w:pPr>
-      <w:r>
-        <w:rPr>
-          <w:rFonts w:asciiTheme="minorHAnsi" w:eastAsia="Times New Roman" w:hAnsiTheme="minorHAnsi" w:cs="Helvetica"/>
-          <w:b/>
-          <w:bCs/>
-          <w:sz w:val="20"/>
-          <w:szCs w:val="20"/>
-        </w:rPr>
-        <w:t>Recommendations</w:t>
-      </w:r>
-      <w:r>
-        <w:rPr>
-          <w:rFonts w:asciiTheme="minorHAnsi" w:eastAsia="Times New Roman" w:hAnsiTheme="minorHAnsi" w:cs="Helvetica"/>
-          <w:sz w:val="20"/>
-          <w:szCs w:val="20"/>
-        </w:rPr>
-        <w:t> (where items with related text strings are recommended)</w:t>
-      </w:r>
-    </w:p>
-    <w:p>
-      <w:pPr>
-        <w:numPr>
-          <w:ilvl w:val="0"/>
-          <w:numId w:val="14"/>
-        </w:numPr>
-        <w:shd w:val="clear" w:color="auto" w:fill="FFFFFF"/>
-        <w:spacing w:line="360" w:lineRule="auto"/>
-        <w:rPr>
-          <w:rFonts w:asciiTheme="minorHAnsi" w:eastAsia="Times New Roman" w:hAnsiTheme="minorHAnsi" w:cs="Helvetica"/>
-          <w:sz w:val="20"/>
-          <w:szCs w:val="20"/>
-        </w:rPr>
-      </w:pPr>
-      <w:r>
-        <w:rPr>
-          <w:rFonts w:asciiTheme="minorHAnsi" w:eastAsia="Times New Roman" w:hAnsiTheme="minorHAnsi" w:cs="Helvetica"/>
-          <w:b/>
-          <w:bCs/>
-          <w:sz w:val="20"/>
-          <w:szCs w:val="20"/>
-        </w:rPr>
-        <w:t>Anomaly detection</w:t>
-      </w:r>
-      <w:r>
-        <w:rPr>
-          <w:rFonts w:asciiTheme="minorHAnsi" w:eastAsia="Times New Roman" w:hAnsiTheme="minorHAnsi" w:cs="Helvetica"/>
-          <w:sz w:val="20"/>
-          <w:szCs w:val="20"/>
-        </w:rPr>
-        <w:t> (where outliers with little relatedness are identified)</w:t>
-      </w:r>
-    </w:p>
-    <w:p>
-      <w:pPr>
-        <w:numPr>
-          <w:ilvl w:val="0"/>
-          <w:numId w:val="14"/>
-        </w:numPr>
-        <w:shd w:val="clear" w:color="auto" w:fill="FFFFFF"/>
-        <w:spacing w:line="360" w:lineRule="auto"/>
-        <w:rPr>
-          <w:rFonts w:asciiTheme="minorHAnsi" w:eastAsia="Times New Roman" w:hAnsiTheme="minorHAnsi" w:cs="Helvetica"/>
-          <w:sz w:val="20"/>
-          <w:szCs w:val="20"/>
-        </w:rPr>
-      </w:pPr>
-      <w:r>
-        <w:rPr>
-          <w:rFonts w:asciiTheme="minorHAnsi" w:eastAsia="Times New Roman" w:hAnsiTheme="minorHAnsi" w:cs="Helvetica"/>
-          <w:b/>
-          <w:bCs/>
-          <w:sz w:val="20"/>
-          <w:szCs w:val="20"/>
-        </w:rPr>
-        <w:t>Diversity measurement</w:t>
-      </w:r>
-      <w:r>
-        <w:rPr>
-          <w:rFonts w:asciiTheme="minorHAnsi" w:eastAsia="Times New Roman" w:hAnsiTheme="minorHAnsi" w:cs="Helvetica"/>
-          <w:sz w:val="20"/>
-          <w:szCs w:val="20"/>
-        </w:rPr>
-        <w:t> (where similarity distributions are analyzed)</w:t>
-      </w:r>
-    </w:p>
-    <w:p>
-      <w:pPr>
-        <w:numPr>
-          <w:ilvl w:val="0"/>
-          <w:numId w:val="14"/>
-        </w:numPr>
-        <w:shd w:val="clear" w:color="auto" w:fill="FFFFFF"/>
-        <w:spacing w:line="360" w:lineRule="auto"/>
-        <w:rPr>
-          <w:rFonts w:asciiTheme="minorHAnsi" w:eastAsia="Times New Roman" w:hAnsiTheme="minorHAnsi" w:cs="Helvetica"/>
-          <w:sz w:val="20"/>
-          <w:szCs w:val="20"/>
-        </w:rPr>
-      </w:pPr>
-      <w:r>
-        <w:rPr>
-          <w:rFonts w:asciiTheme="minorHAnsi" w:eastAsia="Times New Roman" w:hAnsiTheme="minorHAnsi" w:cs="Helvetica"/>
-          <w:b/>
-          <w:bCs/>
-          <w:sz w:val="20"/>
-          <w:szCs w:val="20"/>
-        </w:rPr>
-        <w:t>Classification</w:t>
-      </w:r>
-      <w:r>
-        <w:rPr>
-          <w:rFonts w:asciiTheme="minorHAnsi" w:eastAsia="Times New Roman" w:hAnsiTheme="minorHAnsi" w:cs="Helvetica"/>
-          <w:sz w:val="20"/>
-          <w:szCs w:val="20"/>
-        </w:rPr>
-        <w:t> (where text strings are classified by their most similar label)</w:t>
       </w:r>
     </w:p>
     <w:p>
@@ -1911,6 +1677,345 @@
           <w14:ligatures w14:val="standardContextual"/>
         </w:rPr>
         <w:t xml:space="preserve"> in this vector space, even if the original data is very different.</w:t>
+      </w:r>
+    </w:p>
+    <w:p>
+      <w:pPr>
+        <w:spacing w:line="360" w:lineRule="auto"/>
+        <w:contextualSpacing/>
+        <w:rPr>
+          <w:rFonts w:asciiTheme="minorHAnsi" w:eastAsia="Aptos" w:hAnsiTheme="minorHAnsi" w:cs="Times New Roman"/>
+          <w:kern w:val="2"/>
+          <w:sz w:val="20"/>
+          <w:szCs w:val="20"/>
+          <w14:ligatures w14:val="standardContextual"/>
+        </w:rPr>
+      </w:pPr>
+    </w:p>
+    <w:p>
+      <w:pPr>
+        <w:shd w:val="clear" w:color="auto" w:fill="FFFFFF"/>
+        <w:spacing w:line="360" w:lineRule="auto"/>
+        <w:rPr>
+          <w:rFonts w:asciiTheme="minorHAnsi" w:eastAsia="Times New Roman" w:hAnsiTheme="minorHAnsi" w:cs="Helvetica"/>
+          <w:b/>
+          <w:bCs/>
+          <w:sz w:val="20"/>
+          <w:szCs w:val="20"/>
+        </w:rPr>
+      </w:pPr>
+      <w:r>
+        <w:rPr>
+          <w:rFonts w:asciiTheme="minorHAnsi" w:eastAsia="Times New Roman" w:hAnsiTheme="minorHAnsi" w:cs="Helvetica"/>
+          <w:b/>
+          <w:bCs/>
+          <w:sz w:val="20"/>
+          <w:szCs w:val="20"/>
+        </w:rPr>
+        <w:t>Embeddings are commonly used for:</w:t>
+      </w:r>
+    </w:p>
+    <w:p>
+      <w:pPr>
+        <w:numPr>
+          <w:ilvl w:val="0"/>
+          <w:numId w:val="14"/>
+        </w:numPr>
+        <w:shd w:val="clear" w:color="auto" w:fill="FFFFFF"/>
+        <w:spacing w:line="360" w:lineRule="auto"/>
+        <w:rPr>
+          <w:rFonts w:asciiTheme="minorHAnsi" w:eastAsia="Times New Roman" w:hAnsiTheme="minorHAnsi" w:cs="Helvetica"/>
+          <w:sz w:val="20"/>
+          <w:szCs w:val="20"/>
+        </w:rPr>
+      </w:pPr>
+      <w:r>
+        <w:rPr>
+          <w:rFonts w:asciiTheme="minorHAnsi" w:eastAsia="Times New Roman" w:hAnsiTheme="minorHAnsi" w:cs="Helvetica"/>
+          <w:b/>
+          <w:bCs/>
+          <w:sz w:val="20"/>
+          <w:szCs w:val="20"/>
+        </w:rPr>
+        <w:t>Search</w:t>
+      </w:r>
+      <w:r>
+        <w:rPr>
+          <w:rFonts w:asciiTheme="minorHAnsi" w:eastAsia="Times New Roman" w:hAnsiTheme="minorHAnsi" w:cs="Helvetica"/>
+          <w:sz w:val="20"/>
+          <w:szCs w:val="20"/>
+        </w:rPr>
+        <w:t> (where results are ranked by relevance to a query string)</w:t>
+      </w:r>
+    </w:p>
+    <w:p>
+      <w:pPr>
+        <w:numPr>
+          <w:ilvl w:val="1"/>
+          <w:numId w:val="14"/>
+        </w:numPr>
+        <w:shd w:val="clear" w:color="auto" w:fill="FFFFFF"/>
+        <w:spacing w:line="360" w:lineRule="auto"/>
+        <w:rPr>
+          <w:rFonts w:asciiTheme="minorHAnsi" w:eastAsia="Times New Roman" w:hAnsiTheme="minorHAnsi" w:cs="Helvetica"/>
+          <w:sz w:val="20"/>
+          <w:szCs w:val="20"/>
+        </w:rPr>
+      </w:pPr>
+      <w:r>
+        <w:t>Finding similar documents, matching questions to answers, duplicate detection.</w:t>
+      </w:r>
+    </w:p>
+    <w:p>
+      <w:pPr>
+        <w:numPr>
+          <w:ilvl w:val="1"/>
+          <w:numId w:val="14"/>
+        </w:numPr>
+        <w:shd w:val="clear" w:color="auto" w:fill="FFFFFF"/>
+        <w:spacing w:line="360" w:lineRule="auto"/>
+        <w:rPr>
+          <w:rFonts w:asciiTheme="minorHAnsi" w:eastAsia="Times New Roman" w:hAnsiTheme="minorHAnsi" w:cs="Helvetica"/>
+          <w:sz w:val="20"/>
+          <w:szCs w:val="20"/>
+        </w:rPr>
+      </w:pPr>
+      <w:r>
+        <w:rPr>
+          <w:rStyle w:val="Strong"/>
+        </w:rPr>
+        <w:t>Use Case</w:t>
+      </w:r>
+      <w:r>
+        <w:t>: Search engines, recommendation systems, chatbot intent matching.</w:t>
+      </w:r>
+    </w:p>
+    <w:p>
+      <w:pPr>
+        <w:numPr>
+          <w:ilvl w:val="0"/>
+          <w:numId w:val="14"/>
+        </w:numPr>
+        <w:shd w:val="clear" w:color="auto" w:fill="FFFFFF"/>
+        <w:spacing w:line="360" w:lineRule="auto"/>
+        <w:rPr>
+          <w:rFonts w:asciiTheme="minorHAnsi" w:eastAsia="Times New Roman" w:hAnsiTheme="minorHAnsi" w:cs="Helvetica"/>
+          <w:sz w:val="20"/>
+          <w:szCs w:val="20"/>
+        </w:rPr>
+      </w:pPr>
+      <w:r>
+        <w:rPr>
+          <w:rFonts w:asciiTheme="minorHAnsi" w:eastAsia="Times New Roman" w:hAnsiTheme="minorHAnsi" w:cs="Helvetica"/>
+          <w:b/>
+          <w:bCs/>
+          <w:sz w:val="20"/>
+          <w:szCs w:val="20"/>
+        </w:rPr>
+        <w:t>Clustering</w:t>
+      </w:r>
+      <w:r>
+        <w:rPr>
+          <w:rFonts w:asciiTheme="minorHAnsi" w:eastAsia="Times New Roman" w:hAnsiTheme="minorHAnsi" w:cs="Helvetica"/>
+          <w:sz w:val="20"/>
+          <w:szCs w:val="20"/>
+        </w:rPr>
+        <w:t> (where text strings are grouped by similarity)</w:t>
+      </w:r>
+    </w:p>
+    <w:p>
+      <w:pPr>
+        <w:numPr>
+          <w:ilvl w:val="1"/>
+          <w:numId w:val="14"/>
+        </w:numPr>
+        <w:shd w:val="clear" w:color="auto" w:fill="FFFFFF"/>
+        <w:spacing w:line="360" w:lineRule="auto"/>
+        <w:rPr>
+          <w:rFonts w:asciiTheme="minorHAnsi" w:eastAsia="Times New Roman" w:hAnsiTheme="minorHAnsi" w:cs="Helvetica"/>
+          <w:sz w:val="20"/>
+          <w:szCs w:val="20"/>
+        </w:rPr>
+      </w:pPr>
+      <w:r>
+        <w:t>Group similar text embeddings into clusters.</w:t>
+      </w:r>
+    </w:p>
+    <w:p>
+      <w:pPr>
+        <w:numPr>
+          <w:ilvl w:val="1"/>
+          <w:numId w:val="14"/>
+        </w:numPr>
+        <w:shd w:val="clear" w:color="auto" w:fill="FFFFFF"/>
+        <w:spacing w:line="360" w:lineRule="auto"/>
+        <w:rPr>
+          <w:rFonts w:asciiTheme="minorHAnsi" w:eastAsia="Times New Roman" w:hAnsiTheme="minorHAnsi" w:cs="Helvetica"/>
+          <w:sz w:val="20"/>
+          <w:szCs w:val="20"/>
+        </w:rPr>
+      </w:pPr>
+      <w:r>
+        <w:rPr>
+          <w:rStyle w:val="Strong"/>
+        </w:rPr>
+        <w:t>Use Case</w:t>
+      </w:r>
+      <w:r>
+        <w:t>: Organizing articles, grouping customer feedback, topic modeling.</w:t>
+      </w:r>
+    </w:p>
+    <w:p>
+      <w:pPr>
+        <w:numPr>
+          <w:ilvl w:val="0"/>
+          <w:numId w:val="14"/>
+        </w:numPr>
+        <w:shd w:val="clear" w:color="auto" w:fill="FFFFFF"/>
+        <w:spacing w:line="360" w:lineRule="auto"/>
+        <w:rPr>
+          <w:rFonts w:asciiTheme="minorHAnsi" w:eastAsia="Times New Roman" w:hAnsiTheme="minorHAnsi" w:cs="Helvetica"/>
+          <w:sz w:val="20"/>
+          <w:szCs w:val="20"/>
+        </w:rPr>
+      </w:pPr>
+      <w:r>
+        <w:rPr>
+          <w:rFonts w:asciiTheme="minorHAnsi" w:eastAsia="Times New Roman" w:hAnsiTheme="minorHAnsi" w:cs="Helvetica"/>
+          <w:b/>
+          <w:bCs/>
+          <w:sz w:val="20"/>
+          <w:szCs w:val="20"/>
+        </w:rPr>
+        <w:t>Classification</w:t>
+      </w:r>
+      <w:r>
+        <w:rPr>
+          <w:rFonts w:asciiTheme="minorHAnsi" w:eastAsia="Times New Roman" w:hAnsiTheme="minorHAnsi" w:cs="Helvetica"/>
+          <w:sz w:val="20"/>
+          <w:szCs w:val="20"/>
+        </w:rPr>
+        <w:t> (where text strings are classified by their most similar label)</w:t>
+      </w:r>
+    </w:p>
+    <w:p>
+      <w:pPr>
+        <w:numPr>
+          <w:ilvl w:val="1"/>
+          <w:numId w:val="14"/>
+        </w:numPr>
+        <w:shd w:val="clear" w:color="auto" w:fill="FFFFFF"/>
+        <w:spacing w:line="360" w:lineRule="auto"/>
+        <w:rPr>
+          <w:rFonts w:asciiTheme="minorHAnsi" w:eastAsia="Times New Roman" w:hAnsiTheme="minorHAnsi" w:cs="Helvetica"/>
+          <w:sz w:val="20"/>
+          <w:szCs w:val="20"/>
+        </w:rPr>
+      </w:pPr>
+      <w:r>
+        <w:t>C</w:t>
+      </w:r>
+      <w:r>
+        <w:t>lassify text into predefined categories.</w:t>
+      </w:r>
+    </w:p>
+    <w:p>
+      <w:pPr>
+        <w:numPr>
+          <w:ilvl w:val="1"/>
+          <w:numId w:val="14"/>
+        </w:numPr>
+        <w:shd w:val="clear" w:color="auto" w:fill="FFFFFF"/>
+        <w:spacing w:line="360" w:lineRule="auto"/>
+        <w:rPr>
+          <w:rFonts w:asciiTheme="minorHAnsi" w:eastAsia="Times New Roman" w:hAnsiTheme="minorHAnsi" w:cs="Helvetica"/>
+          <w:sz w:val="20"/>
+          <w:szCs w:val="20"/>
+        </w:rPr>
+      </w:pPr>
+      <w:r>
+        <w:rPr>
+          <w:rStyle w:val="Strong"/>
+        </w:rPr>
+        <w:t>Use Case</w:t>
+      </w:r>
+      <w:r>
+        <w:t>: Spam detection, sentiment analysis, document categorization</w:t>
+      </w:r>
+    </w:p>
+    <w:p>
+      <w:pPr>
+        <w:numPr>
+          <w:ilvl w:val="0"/>
+          <w:numId w:val="14"/>
+        </w:numPr>
+        <w:shd w:val="clear" w:color="auto" w:fill="FFFFFF"/>
+        <w:spacing w:line="360" w:lineRule="auto"/>
+        <w:rPr>
+          <w:rFonts w:asciiTheme="minorHAnsi" w:eastAsia="Times New Roman" w:hAnsiTheme="minorHAnsi" w:cs="Helvetica"/>
+          <w:sz w:val="20"/>
+          <w:szCs w:val="20"/>
+        </w:rPr>
+      </w:pPr>
+      <w:r>
+        <w:rPr>
+          <w:rFonts w:asciiTheme="minorHAnsi" w:eastAsia="Times New Roman" w:hAnsiTheme="minorHAnsi" w:cs="Helvetica"/>
+          <w:b/>
+          <w:bCs/>
+          <w:sz w:val="20"/>
+          <w:szCs w:val="20"/>
+        </w:rPr>
+        <w:t>Anomaly detection</w:t>
+      </w:r>
+      <w:r>
+        <w:rPr>
+          <w:rFonts w:asciiTheme="minorHAnsi" w:eastAsia="Times New Roman" w:hAnsiTheme="minorHAnsi" w:cs="Helvetica"/>
+          <w:sz w:val="20"/>
+          <w:szCs w:val="20"/>
+        </w:rPr>
+        <w:t> (where outliers with little relatedness are identified)</w:t>
+      </w:r>
+    </w:p>
+    <w:p>
+      <w:pPr>
+        <w:numPr>
+          <w:ilvl w:val="1"/>
+          <w:numId w:val="14"/>
+        </w:numPr>
+        <w:shd w:val="clear" w:color="auto" w:fill="FFFFFF"/>
+        <w:spacing w:line="360" w:lineRule="auto"/>
+        <w:rPr>
+          <w:rFonts w:asciiTheme="minorHAnsi" w:eastAsia="Times New Roman" w:hAnsiTheme="minorHAnsi" w:cs="Helvetica"/>
+          <w:sz w:val="20"/>
+          <w:szCs w:val="20"/>
+        </w:rPr>
+      </w:pPr>
+      <w:r>
+        <w:t>Identify outliers in a dataset by computing distances from a cluster center.</w:t>
+      </w:r>
+    </w:p>
+    <w:p>
+      <w:pPr>
+        <w:numPr>
+          <w:ilvl w:val="1"/>
+          <w:numId w:val="14"/>
+        </w:numPr>
+        <w:shd w:val="clear" w:color="auto" w:fill="FFFFFF"/>
+        <w:spacing w:line="360" w:lineRule="auto"/>
+        <w:rPr>
+          <w:rFonts w:asciiTheme="minorHAnsi" w:eastAsia="Times New Roman" w:hAnsiTheme="minorHAnsi" w:cs="Helvetica"/>
+          <w:sz w:val="20"/>
+          <w:szCs w:val="20"/>
+        </w:rPr>
+      </w:pPr>
+      <w:r>
+        <w:rPr>
+          <w:rStyle w:val="Strong"/>
+        </w:rPr>
+        <w:t>Use Case</w:t>
+      </w:r>
+      <w:r>
+        <w:t>: Fraud detection, unusual behavior detection.</w:t>
       </w:r>
     </w:p>
     <w:p>
@@ -4148,7 +4253,23 @@
           <w:sz w:val="20"/>
           <w:szCs w:val="20"/>
         </w:rPr>
-        <w:t xml:space="preserve"> between two points in the embedding space.</w:t>
+        <w:t xml:space="preserve"> between two points in the </w:t>
+      </w:r>
+      <w:r>
+        <w:rPr>
+          <w:rFonts w:asciiTheme="minorHAnsi" w:eastAsia="Times New Roman" w:hAnsiTheme="minorHAnsi" w:cs="Times New Roman"/>
+          <w:sz w:val="20"/>
+          <w:szCs w:val="20"/>
+        </w:rPr>
+        <w:t xml:space="preserve">n-dimensional </w:t>
+      </w:r>
+      <w:r>
+        <w:rPr>
+          <w:rFonts w:asciiTheme="minorHAnsi" w:eastAsia="Times New Roman" w:hAnsiTheme="minorHAnsi" w:cs="Times New Roman"/>
+          <w:sz w:val="20"/>
+          <w:szCs w:val="20"/>
+        </w:rPr>
+        <w:t>embedding space.</w:t>
       </w:r>
       <w:r>
         <w:rPr>
@@ -23852,7 +23973,7 @@
         <w:sz w:val="20"/>
       </w:rPr>
     </w:lvl>
-    <w:lvl w:ilvl="1" w:tentative="1">
+    <w:lvl w:ilvl="1">
       <w:start w:val="1"/>
       <w:numFmt w:val="bullet"/>
       <w:lvlText w:val="o"/>
